--- a/Capstone Project - The Battle of Neighborhoods_Week 1(2).docx
+++ b/Capstone Project - The Battle of Neighborhoods_Week 1(2).docx
@@ -461,7 +461,25 @@
           <w:color w:val="1F1F1F"/>
           <w:sz w:val="29"/>
         </w:rPr>
-        <w:t xml:space="preserve"> be used to locate all venues and then filtered by Japanese restaurants. Ratings, tips, and likes by users </w:t>
+        <w:t xml:space="preserve"> be used to locate all venu</w:t>
+      </w:r>
+      <w:r>
+        <w:rPr>
+          <w:rFonts w:ascii="Times New Roman" w:hAnsi="Times New Roman" w:cs="Times New Roman"/>
+          <w:color w:val="1F1F1F"/>
+          <w:sz w:val="29"/>
+        </w:rPr>
+        <w:t>es and then filtered by African</w:t>
+      </w:r>
+      <w:bookmarkStart w:id="0" w:name="_GoBack"/>
+      <w:bookmarkEnd w:id="0"/>
+      <w:r>
+        <w:rPr>
+          <w:rFonts w:ascii="Times New Roman" w:hAnsi="Times New Roman" w:cs="Times New Roman"/>
+          <w:color w:val="1F1F1F"/>
+          <w:sz w:val="29"/>
+        </w:rPr>
+        <w:t xml:space="preserve"> restaurants. Ratings, tips, and likes by users </w:t>
       </w:r>
       <w:proofErr w:type="gramStart"/>
       <w:r>
@@ -638,10 +656,7 @@
         <w:t>Where would I go in New York City to have the best African food?</w:t>
       </w:r>
     </w:p>
-    <w:p>
-      <w:bookmarkStart w:id="0" w:name="_GoBack"/>
-      <w:bookmarkEnd w:id="0"/>
-    </w:p>
+    <w:p/>
     <w:sectPr>
       <w:pgSz w:w="11920" w:h="16845"/>
       <w:pgMar w:top="900" w:right="850" w:bottom="415" w:left="1440" w:header="0" w:footer="0" w:gutter="0"/>
